--- a/Monitoring/alternative.docx
+++ b/Monitoring/alternative.docx
@@ -305,6 +305,15 @@
     <w:tbl>
       <w:tblPr>
         <w:tblW w:w="0" w:type="auto"/>
+        <w:jc w:val="center"/>
+        <w:tblBorders>
+          <w:top w:val="single" w:sz="4" w:space="0" w:color="auto"/>
+          <w:left w:val="single" w:sz="4" w:space="0" w:color="auto"/>
+          <w:bottom w:val="single" w:sz="4" w:space="0" w:color="auto"/>
+          <w:right w:val="single" w:sz="4" w:space="0" w:color="auto"/>
+          <w:insideH w:val="single" w:sz="4" w:space="0" w:color="auto"/>
+          <w:insideV w:val="single" w:sz="4" w:space="0" w:color="auto"/>
+        </w:tblBorders>
         <w:tblCellMar>
           <w:top w:w="15" w:type="dxa"/>
           <w:left w:w="15" w:type="dxa"/>
@@ -315,20 +324,17 @@
       </w:tblPr>
       <w:tblGrid>
         <w:gridCol w:w="2017"/>
-        <w:gridCol w:w="4578"/>
-        <w:gridCol w:w="4205"/>
+        <w:gridCol w:w="4572"/>
+        <w:gridCol w:w="4201"/>
       </w:tblGrid>
       <w:tr>
         <w:trPr>
           <w:tblHeader/>
+          <w:jc w:val="center"/>
         </w:trPr>
         <w:tc>
           <w:tcPr>
             <w:tcW w:w="0" w:type="auto"/>
-            <w:tcBorders>
-              <w:top w:val="single" w:sz="6" w:space="0" w:color="A3A3A3"/>
-              <w:bottom w:val="single" w:sz="6" w:space="0" w:color="A3A3A3"/>
-            </w:tcBorders>
             <w:tcMar>
               <w:top w:w="103" w:type="dxa"/>
               <w:left w:w="0" w:type="dxa"/>
@@ -366,10 +372,6 @@
         <w:tc>
           <w:tcPr>
             <w:tcW w:w="0" w:type="auto"/>
-            <w:tcBorders>
-              <w:top w:val="single" w:sz="6" w:space="0" w:color="A3A3A3"/>
-              <w:bottom w:val="single" w:sz="6" w:space="0" w:color="A3A3A3"/>
-            </w:tcBorders>
             <w:tcMar>
               <w:top w:w="103" w:type="dxa"/>
               <w:left w:w="206" w:type="dxa"/>
@@ -431,10 +433,6 @@
         <w:tc>
           <w:tcPr>
             <w:tcW w:w="0" w:type="auto"/>
-            <w:tcBorders>
-              <w:top w:val="single" w:sz="6" w:space="0" w:color="A3A3A3"/>
-              <w:bottom w:val="single" w:sz="6" w:space="0" w:color="A3A3A3"/>
-            </w:tcBorders>
             <w:tcMar>
               <w:top w:w="103" w:type="dxa"/>
               <w:left w:w="206" w:type="dxa"/>
@@ -473,12 +471,12 @@
         </w:tc>
       </w:tr>
       <w:tr>
+        <w:trPr>
+          <w:jc w:val="center"/>
+        </w:trPr>
         <w:tc>
           <w:tcPr>
             <w:tcW w:w="0" w:type="auto"/>
-            <w:tcBorders>
-              <w:bottom w:val="single" w:sz="6" w:space="0" w:color="A3A3A3"/>
-            </w:tcBorders>
             <w:tcMar>
               <w:top w:w="103" w:type="dxa"/>
               <w:left w:w="0" w:type="dxa"/>
@@ -514,9 +512,6 @@
         <w:tc>
           <w:tcPr>
             <w:tcW w:w="0" w:type="auto"/>
-            <w:tcBorders>
-              <w:bottom w:val="single" w:sz="6" w:space="0" w:color="A3A3A3"/>
-            </w:tcBorders>
             <w:tcMar>
               <w:top w:w="103" w:type="dxa"/>
               <w:left w:w="206" w:type="dxa"/>
@@ -570,9 +565,6 @@
         <w:tc>
           <w:tcPr>
             <w:tcW w:w="0" w:type="auto"/>
-            <w:tcBorders>
-              <w:bottom w:val="single" w:sz="6" w:space="0" w:color="A3A3A3"/>
-            </w:tcBorders>
             <w:tcMar>
               <w:top w:w="103" w:type="dxa"/>
               <w:left w:w="206" w:type="dxa"/>
@@ -605,12 +597,12 @@
         </w:tc>
       </w:tr>
       <w:tr>
+        <w:trPr>
+          <w:jc w:val="center"/>
+        </w:trPr>
         <w:tc>
           <w:tcPr>
             <w:tcW w:w="0" w:type="auto"/>
-            <w:tcBorders>
-              <w:bottom w:val="single" w:sz="6" w:space="0" w:color="A3A3A3"/>
-            </w:tcBorders>
             <w:tcMar>
               <w:top w:w="103" w:type="dxa"/>
               <w:left w:w="0" w:type="dxa"/>
@@ -646,9 +638,6 @@
         <w:tc>
           <w:tcPr>
             <w:tcW w:w="0" w:type="auto"/>
-            <w:tcBorders>
-              <w:bottom w:val="single" w:sz="6" w:space="0" w:color="A3A3A3"/>
-            </w:tcBorders>
             <w:tcMar>
               <w:top w:w="103" w:type="dxa"/>
               <w:left w:w="206" w:type="dxa"/>
@@ -693,9 +682,6 @@
         <w:tc>
           <w:tcPr>
             <w:tcW w:w="0" w:type="auto"/>
-            <w:tcBorders>
-              <w:bottom w:val="single" w:sz="6" w:space="0" w:color="A3A3A3"/>
-            </w:tcBorders>
             <w:tcMar>
               <w:top w:w="103" w:type="dxa"/>
               <w:left w:w="206" w:type="dxa"/>
@@ -728,12 +714,12 @@
         </w:tc>
       </w:tr>
       <w:tr>
+        <w:trPr>
+          <w:jc w:val="center"/>
+        </w:trPr>
         <w:tc>
           <w:tcPr>
             <w:tcW w:w="0" w:type="auto"/>
-            <w:tcBorders>
-              <w:bottom w:val="single" w:sz="6" w:space="0" w:color="A3A3A3"/>
-            </w:tcBorders>
             <w:tcMar>
               <w:top w:w="103" w:type="dxa"/>
               <w:left w:w="0" w:type="dxa"/>
@@ -769,9 +755,6 @@
         <w:tc>
           <w:tcPr>
             <w:tcW w:w="0" w:type="auto"/>
-            <w:tcBorders>
-              <w:bottom w:val="single" w:sz="6" w:space="0" w:color="A3A3A3"/>
-            </w:tcBorders>
             <w:tcMar>
               <w:top w:w="103" w:type="dxa"/>
               <w:left w:w="206" w:type="dxa"/>
@@ -805,9 +788,6 @@
         <w:tc>
           <w:tcPr>
             <w:tcW w:w="0" w:type="auto"/>
-            <w:tcBorders>
-              <w:bottom w:val="single" w:sz="6" w:space="0" w:color="A3A3A3"/>
-            </w:tcBorders>
             <w:tcMar>
               <w:top w:w="103" w:type="dxa"/>
               <w:left w:w="206" w:type="dxa"/>
@@ -840,12 +820,12 @@
         </w:tc>
       </w:tr>
       <w:tr>
+        <w:trPr>
+          <w:jc w:val="center"/>
+        </w:trPr>
         <w:tc>
           <w:tcPr>
             <w:tcW w:w="0" w:type="auto"/>
-            <w:tcBorders>
-              <w:bottom w:val="single" w:sz="6" w:space="0" w:color="A3A3A3"/>
-            </w:tcBorders>
             <w:tcMar>
               <w:top w:w="103" w:type="dxa"/>
               <w:left w:w="0" w:type="dxa"/>
@@ -881,9 +861,6 @@
         <w:tc>
           <w:tcPr>
             <w:tcW w:w="0" w:type="auto"/>
-            <w:tcBorders>
-              <w:bottom w:val="single" w:sz="6" w:space="0" w:color="A3A3A3"/>
-            </w:tcBorders>
             <w:tcMar>
               <w:top w:w="103" w:type="dxa"/>
               <w:left w:w="206" w:type="dxa"/>
@@ -917,9 +894,6 @@
         <w:tc>
           <w:tcPr>
             <w:tcW w:w="0" w:type="auto"/>
-            <w:tcBorders>
-              <w:bottom w:val="single" w:sz="6" w:space="0" w:color="A3A3A3"/>
-            </w:tcBorders>
             <w:tcMar>
               <w:top w:w="103" w:type="dxa"/>
               <w:left w:w="206" w:type="dxa"/>
@@ -952,12 +926,12 @@
         </w:tc>
       </w:tr>
       <w:tr>
+        <w:trPr>
+          <w:jc w:val="center"/>
+        </w:trPr>
         <w:tc>
           <w:tcPr>
             <w:tcW w:w="0" w:type="auto"/>
-            <w:tcBorders>
-              <w:bottom w:val="single" w:sz="6" w:space="0" w:color="A3A3A3"/>
-            </w:tcBorders>
             <w:tcMar>
               <w:top w:w="103" w:type="dxa"/>
               <w:left w:w="0" w:type="dxa"/>
@@ -993,9 +967,6 @@
         <w:tc>
           <w:tcPr>
             <w:tcW w:w="0" w:type="auto"/>
-            <w:tcBorders>
-              <w:bottom w:val="single" w:sz="6" w:space="0" w:color="A3A3A3"/>
-            </w:tcBorders>
             <w:tcMar>
               <w:top w:w="103" w:type="dxa"/>
               <w:left w:w="206" w:type="dxa"/>
@@ -1049,9 +1020,6 @@
         <w:tc>
           <w:tcPr>
             <w:tcW w:w="0" w:type="auto"/>
-            <w:tcBorders>
-              <w:bottom w:val="single" w:sz="6" w:space="0" w:color="A3A3A3"/>
-            </w:tcBorders>
             <w:tcMar>
               <w:top w:w="103" w:type="dxa"/>
               <w:left w:w="206" w:type="dxa"/>
@@ -1205,6 +1173,29 @@
     </w:p>
     <w:p>
       <w:pPr>
+        <w:rPr>
+          <w:rFonts w:ascii="Segoe UI" w:eastAsia="Times New Roman" w:hAnsi="Segoe UI" w:cs="Segoe UI"/>
+          <w:b/>
+          <w:bCs/>
+          <w:color w:val="404040"/>
+          <w:sz w:val="27"/>
+          <w:szCs w:val="27"/>
+        </w:rPr>
+      </w:pPr>
+      <w:r>
+        <w:rPr>
+          <w:rFonts w:ascii="Segoe UI" w:eastAsia="Times New Roman" w:hAnsi="Segoe UI" w:cs="Segoe UI"/>
+          <w:b/>
+          <w:bCs/>
+          <w:color w:val="404040"/>
+          <w:sz w:val="27"/>
+          <w:szCs w:val="27"/>
+        </w:rPr>
+        <w:br w:type="page"/>
+      </w:r>
+    </w:p>
+    <w:p>
+      <w:pPr>
         <w:spacing w:before="274" w:after="206" w:line="240" w:lineRule="auto"/>
         <w:outlineLvl w:val="2"/>
         <w:rPr>
@@ -1223,6 +1214,7 @@
           <w:sz w:val="27"/>
           <w:szCs w:val="27"/>
         </w:rPr>
+        <w:lastRenderedPageBreak/>
         <w:t>2. M3DB (Uber’s Time-Series DB)</w:t>
       </w:r>
     </w:p>
@@ -1246,7 +1238,6 @@
           <w:sz w:val="24"/>
           <w:szCs w:val="24"/>
         </w:rPr>
-        <w:lastRenderedPageBreak/>
         <w:t>What It Is</w:t>
       </w:r>
       <w:r>
@@ -1331,6 +1322,15 @@
     <w:tbl>
       <w:tblPr>
         <w:tblW w:w="0" w:type="auto"/>
+        <w:jc w:val="center"/>
+        <w:tblBorders>
+          <w:top w:val="single" w:sz="4" w:space="0" w:color="auto"/>
+          <w:left w:val="single" w:sz="4" w:space="0" w:color="auto"/>
+          <w:bottom w:val="single" w:sz="4" w:space="0" w:color="auto"/>
+          <w:right w:val="single" w:sz="4" w:space="0" w:color="auto"/>
+          <w:insideH w:val="single" w:sz="4" w:space="0" w:color="auto"/>
+          <w:insideV w:val="single" w:sz="4" w:space="0" w:color="auto"/>
+        </w:tblBorders>
         <w:tblCellMar>
           <w:top w:w="15" w:type="dxa"/>
           <w:left w:w="15" w:type="dxa"/>
@@ -1340,21 +1340,18 @@
         <w:tblLook w:val="04A0" w:firstRow="1" w:lastRow="0" w:firstColumn="1" w:lastColumn="0" w:noHBand="0" w:noVBand="1"/>
       </w:tblPr>
       <w:tblGrid>
-        <w:gridCol w:w="1929"/>
-        <w:gridCol w:w="4005"/>
-        <w:gridCol w:w="4866"/>
+        <w:gridCol w:w="1928"/>
+        <w:gridCol w:w="4001"/>
+        <w:gridCol w:w="4861"/>
       </w:tblGrid>
       <w:tr>
         <w:trPr>
           <w:tblHeader/>
+          <w:jc w:val="center"/>
         </w:trPr>
         <w:tc>
           <w:tcPr>
             <w:tcW w:w="0" w:type="auto"/>
-            <w:tcBorders>
-              <w:top w:val="single" w:sz="6" w:space="0" w:color="A3A3A3"/>
-              <w:bottom w:val="single" w:sz="6" w:space="0" w:color="A3A3A3"/>
-            </w:tcBorders>
             <w:tcMar>
               <w:top w:w="103" w:type="dxa"/>
               <w:left w:w="0" w:type="dxa"/>
@@ -1392,10 +1389,6 @@
         <w:tc>
           <w:tcPr>
             <w:tcW w:w="0" w:type="auto"/>
-            <w:tcBorders>
-              <w:top w:val="single" w:sz="6" w:space="0" w:color="A3A3A3"/>
-              <w:bottom w:val="single" w:sz="6" w:space="0" w:color="A3A3A3"/>
-            </w:tcBorders>
             <w:tcMar>
               <w:top w:w="103" w:type="dxa"/>
               <w:left w:w="206" w:type="dxa"/>
@@ -1433,10 +1426,6 @@
         <w:tc>
           <w:tcPr>
             <w:tcW w:w="0" w:type="auto"/>
-            <w:tcBorders>
-              <w:top w:val="single" w:sz="6" w:space="0" w:color="A3A3A3"/>
-              <w:bottom w:val="single" w:sz="6" w:space="0" w:color="A3A3A3"/>
-            </w:tcBorders>
             <w:tcMar>
               <w:top w:w="103" w:type="dxa"/>
               <w:left w:w="206" w:type="dxa"/>
@@ -1475,12 +1464,12 @@
         </w:tc>
       </w:tr>
       <w:tr>
+        <w:trPr>
+          <w:jc w:val="center"/>
+        </w:trPr>
         <w:tc>
           <w:tcPr>
             <w:tcW w:w="0" w:type="auto"/>
-            <w:tcBorders>
-              <w:bottom w:val="single" w:sz="6" w:space="0" w:color="A3A3A3"/>
-            </w:tcBorders>
             <w:tcMar>
               <w:top w:w="103" w:type="dxa"/>
               <w:left w:w="0" w:type="dxa"/>
@@ -1516,9 +1505,6 @@
         <w:tc>
           <w:tcPr>
             <w:tcW w:w="0" w:type="auto"/>
-            <w:tcBorders>
-              <w:bottom w:val="single" w:sz="6" w:space="0" w:color="A3A3A3"/>
-            </w:tcBorders>
             <w:tcMar>
               <w:top w:w="103" w:type="dxa"/>
               <w:left w:w="206" w:type="dxa"/>
@@ -1572,9 +1558,6 @@
         <w:tc>
           <w:tcPr>
             <w:tcW w:w="0" w:type="auto"/>
-            <w:tcBorders>
-              <w:bottom w:val="single" w:sz="6" w:space="0" w:color="A3A3A3"/>
-            </w:tcBorders>
             <w:tcMar>
               <w:top w:w="103" w:type="dxa"/>
               <w:left w:w="206" w:type="dxa"/>
@@ -1607,12 +1590,12 @@
         </w:tc>
       </w:tr>
       <w:tr>
+        <w:trPr>
+          <w:jc w:val="center"/>
+        </w:trPr>
         <w:tc>
           <w:tcPr>
             <w:tcW w:w="0" w:type="auto"/>
-            <w:tcBorders>
-              <w:bottom w:val="single" w:sz="6" w:space="0" w:color="A3A3A3"/>
-            </w:tcBorders>
             <w:tcMar>
               <w:top w:w="103" w:type="dxa"/>
               <w:left w:w="0" w:type="dxa"/>
@@ -1648,9 +1631,6 @@
         <w:tc>
           <w:tcPr>
             <w:tcW w:w="0" w:type="auto"/>
-            <w:tcBorders>
-              <w:bottom w:val="single" w:sz="6" w:space="0" w:color="A3A3A3"/>
-            </w:tcBorders>
             <w:tcMar>
               <w:top w:w="103" w:type="dxa"/>
               <w:left w:w="206" w:type="dxa"/>
@@ -1704,9 +1684,6 @@
         <w:tc>
           <w:tcPr>
             <w:tcW w:w="0" w:type="auto"/>
-            <w:tcBorders>
-              <w:bottom w:val="single" w:sz="6" w:space="0" w:color="A3A3A3"/>
-            </w:tcBorders>
             <w:tcMar>
               <w:top w:w="103" w:type="dxa"/>
               <w:left w:w="206" w:type="dxa"/>
@@ -1739,12 +1716,12 @@
         </w:tc>
       </w:tr>
       <w:tr>
+        <w:trPr>
+          <w:jc w:val="center"/>
+        </w:trPr>
         <w:tc>
           <w:tcPr>
             <w:tcW w:w="0" w:type="auto"/>
-            <w:tcBorders>
-              <w:bottom w:val="single" w:sz="6" w:space="0" w:color="A3A3A3"/>
-            </w:tcBorders>
             <w:tcMar>
               <w:top w:w="103" w:type="dxa"/>
               <w:left w:w="0" w:type="dxa"/>
@@ -1780,9 +1757,6 @@
         <w:tc>
           <w:tcPr>
             <w:tcW w:w="0" w:type="auto"/>
-            <w:tcBorders>
-              <w:bottom w:val="single" w:sz="6" w:space="0" w:color="A3A3A3"/>
-            </w:tcBorders>
             <w:tcMar>
               <w:top w:w="103" w:type="dxa"/>
               <w:left w:w="206" w:type="dxa"/>
@@ -1816,9 +1790,6 @@
         <w:tc>
           <w:tcPr>
             <w:tcW w:w="0" w:type="auto"/>
-            <w:tcBorders>
-              <w:bottom w:val="single" w:sz="6" w:space="0" w:color="A3A3A3"/>
-            </w:tcBorders>
             <w:tcMar>
               <w:top w:w="103" w:type="dxa"/>
               <w:left w:w="206" w:type="dxa"/>
@@ -1882,12 +1853,12 @@
         </w:tc>
       </w:tr>
       <w:tr>
+        <w:trPr>
+          <w:jc w:val="center"/>
+        </w:trPr>
         <w:tc>
           <w:tcPr>
             <w:tcW w:w="0" w:type="auto"/>
-            <w:tcBorders>
-              <w:bottom w:val="single" w:sz="6" w:space="0" w:color="A3A3A3"/>
-            </w:tcBorders>
             <w:tcMar>
               <w:top w:w="103" w:type="dxa"/>
               <w:left w:w="0" w:type="dxa"/>
@@ -1923,9 +1894,6 @@
         <w:tc>
           <w:tcPr>
             <w:tcW w:w="0" w:type="auto"/>
-            <w:tcBorders>
-              <w:bottom w:val="single" w:sz="6" w:space="0" w:color="A3A3A3"/>
-            </w:tcBorders>
             <w:tcMar>
               <w:top w:w="103" w:type="dxa"/>
               <w:left w:w="206" w:type="dxa"/>
@@ -1959,9 +1927,6 @@
         <w:tc>
           <w:tcPr>
             <w:tcW w:w="0" w:type="auto"/>
-            <w:tcBorders>
-              <w:bottom w:val="single" w:sz="6" w:space="0" w:color="A3A3A3"/>
-            </w:tcBorders>
             <w:tcMar>
               <w:top w:w="103" w:type="dxa"/>
               <w:left w:w="206" w:type="dxa"/>
@@ -2095,24 +2060,40 @@
     </w:p>
     <w:p>
       <w:pPr>
-        <w:spacing w:before="274" w:after="206" w:line="240" w:lineRule="auto"/>
-        <w:outlineLvl w:val="2"/>
-        <w:rPr>
-          <w:rFonts w:ascii="Segoe UI" w:eastAsia="Times New Roman" w:hAnsi="Segoe UI" w:cs="Segoe UI"/>
+        <w:rPr>
+          <w:rFonts w:ascii="Times New Roman" w:eastAsia="Times New Roman" w:hAnsi="Times New Roman" w:cs="Times New Roman"/>
+          <w:sz w:val="24"/>
+          <w:szCs w:val="24"/>
+        </w:rPr>
+      </w:pPr>
+      <w:r>
+        <w:rPr>
+          <w:rFonts w:ascii="Times New Roman" w:eastAsia="Times New Roman" w:hAnsi="Times New Roman" w:cs="Times New Roman"/>
+          <w:sz w:val="24"/>
+          <w:szCs w:val="24"/>
+        </w:rPr>
+        <w:br w:type="page"/>
+      </w:r>
+    </w:p>
+    <w:p>
+      <w:pPr>
+        <w:spacing w:before="206" w:after="206" w:line="240" w:lineRule="auto"/>
+        <w:rPr>
+          <w:rFonts w:ascii="Times New Roman" w:eastAsia="Times New Roman" w:hAnsi="Times New Roman" w:cs="Times New Roman"/>
+          <w:sz w:val="24"/>
+          <w:szCs w:val="24"/>
+        </w:rPr>
+      </w:pPr>
+      <w:r>
+        <w:rPr>
+          <w:rFonts w:ascii="Segoe UI" w:eastAsia="Times New Roman" w:hAnsi="Segoe UI" w:cs="Segoe UI"/>
+          <w:b/>
+          <w:bCs/>
           <w:color w:val="404040"/>
           <w:sz w:val="27"/>
           <w:szCs w:val="27"/>
         </w:rPr>
-      </w:pPr>
-      <w:r>
-        <w:rPr>
-          <w:rFonts w:ascii="Segoe UI" w:eastAsia="Times New Roman" w:hAnsi="Segoe UI" w:cs="Segoe UI"/>
-          <w:b/>
-          <w:bCs/>
-          <w:color w:val="404040"/>
-          <w:sz w:val="27"/>
-          <w:szCs w:val="27"/>
-        </w:rPr>
+        <w:lastRenderedPageBreak/>
         <w:t xml:space="preserve">3. </w:t>
       </w:r>
       <w:proofErr w:type="spellStart"/>
@@ -2233,6 +2214,15 @@
     <w:tbl>
       <w:tblPr>
         <w:tblW w:w="0" w:type="auto"/>
+        <w:jc w:val="center"/>
+        <w:tblBorders>
+          <w:top w:val="single" w:sz="4" w:space="0" w:color="auto"/>
+          <w:left w:val="single" w:sz="4" w:space="0" w:color="auto"/>
+          <w:bottom w:val="single" w:sz="4" w:space="0" w:color="auto"/>
+          <w:right w:val="single" w:sz="4" w:space="0" w:color="auto"/>
+          <w:insideH w:val="single" w:sz="4" w:space="0" w:color="auto"/>
+          <w:insideV w:val="single" w:sz="4" w:space="0" w:color="auto"/>
+        </w:tblBorders>
         <w:tblCellMar>
           <w:top w:w="15" w:type="dxa"/>
           <w:left w:w="15" w:type="dxa"/>
@@ -2242,21 +2232,18 @@
         <w:tblLook w:val="04A0" w:firstRow="1" w:lastRow="0" w:firstColumn="1" w:lastColumn="0" w:noHBand="0" w:noVBand="1"/>
       </w:tblPr>
       <w:tblGrid>
-        <w:gridCol w:w="1985"/>
-        <w:gridCol w:w="4310"/>
-        <w:gridCol w:w="4505"/>
+        <w:gridCol w:w="1984"/>
+        <w:gridCol w:w="4305"/>
+        <w:gridCol w:w="4501"/>
       </w:tblGrid>
       <w:tr>
         <w:trPr>
           <w:tblHeader/>
+          <w:jc w:val="center"/>
         </w:trPr>
         <w:tc>
           <w:tcPr>
             <w:tcW w:w="0" w:type="auto"/>
-            <w:tcBorders>
-              <w:top w:val="single" w:sz="6" w:space="0" w:color="A3A3A3"/>
-              <w:bottom w:val="single" w:sz="6" w:space="0" w:color="A3A3A3"/>
-            </w:tcBorders>
             <w:tcMar>
               <w:top w:w="103" w:type="dxa"/>
               <w:left w:w="0" w:type="dxa"/>
@@ -2294,10 +2281,6 @@
         <w:tc>
           <w:tcPr>
             <w:tcW w:w="0" w:type="auto"/>
-            <w:tcBorders>
-              <w:top w:val="single" w:sz="6" w:space="0" w:color="A3A3A3"/>
-              <w:bottom w:val="single" w:sz="6" w:space="0" w:color="A3A3A3"/>
-            </w:tcBorders>
             <w:tcMar>
               <w:top w:w="103" w:type="dxa"/>
               <w:left w:w="206" w:type="dxa"/>
@@ -2337,10 +2320,6 @@
         <w:tc>
           <w:tcPr>
             <w:tcW w:w="0" w:type="auto"/>
-            <w:tcBorders>
-              <w:top w:val="single" w:sz="6" w:space="0" w:color="A3A3A3"/>
-              <w:bottom w:val="single" w:sz="6" w:space="0" w:color="A3A3A3"/>
-            </w:tcBorders>
             <w:tcMar>
               <w:top w:w="103" w:type="dxa"/>
               <w:left w:w="206" w:type="dxa"/>
@@ -2379,12 +2358,12 @@
         </w:tc>
       </w:tr>
       <w:tr>
+        <w:trPr>
+          <w:jc w:val="center"/>
+        </w:trPr>
         <w:tc>
           <w:tcPr>
             <w:tcW w:w="0" w:type="auto"/>
-            <w:tcBorders>
-              <w:bottom w:val="single" w:sz="6" w:space="0" w:color="A3A3A3"/>
-            </w:tcBorders>
             <w:tcMar>
               <w:top w:w="103" w:type="dxa"/>
               <w:left w:w="0" w:type="dxa"/>
@@ -2420,9 +2399,6 @@
         <w:tc>
           <w:tcPr>
             <w:tcW w:w="0" w:type="auto"/>
-            <w:tcBorders>
-              <w:bottom w:val="single" w:sz="6" w:space="0" w:color="A3A3A3"/>
-            </w:tcBorders>
             <w:tcMar>
               <w:top w:w="103" w:type="dxa"/>
               <w:left w:w="206" w:type="dxa"/>
@@ -2456,9 +2432,6 @@
         <w:tc>
           <w:tcPr>
             <w:tcW w:w="0" w:type="auto"/>
-            <w:tcBorders>
-              <w:bottom w:val="single" w:sz="6" w:space="0" w:color="A3A3A3"/>
-            </w:tcBorders>
             <w:tcMar>
               <w:top w:w="103" w:type="dxa"/>
               <w:left w:w="206" w:type="dxa"/>
@@ -2491,12 +2464,12 @@
         </w:tc>
       </w:tr>
       <w:tr>
+        <w:trPr>
+          <w:jc w:val="center"/>
+        </w:trPr>
         <w:tc>
           <w:tcPr>
             <w:tcW w:w="0" w:type="auto"/>
-            <w:tcBorders>
-              <w:bottom w:val="single" w:sz="6" w:space="0" w:color="A3A3A3"/>
-            </w:tcBorders>
             <w:tcMar>
               <w:top w:w="103" w:type="dxa"/>
               <w:left w:w="0" w:type="dxa"/>
@@ -2525,7 +2498,6 @@
                 <w:sz w:val="24"/>
                 <w:szCs w:val="24"/>
               </w:rPr>
-              <w:lastRenderedPageBreak/>
               <w:t>Query Flexibility</w:t>
             </w:r>
           </w:p>
@@ -2533,9 +2505,6 @@
         <w:tc>
           <w:tcPr>
             <w:tcW w:w="0" w:type="auto"/>
-            <w:tcBorders>
-              <w:bottom w:val="single" w:sz="6" w:space="0" w:color="A3A3A3"/>
-            </w:tcBorders>
             <w:tcMar>
               <w:top w:w="103" w:type="dxa"/>
               <w:left w:w="206" w:type="dxa"/>
@@ -2569,9 +2538,6 @@
         <w:tc>
           <w:tcPr>
             <w:tcW w:w="0" w:type="auto"/>
-            <w:tcBorders>
-              <w:bottom w:val="single" w:sz="6" w:space="0" w:color="A3A3A3"/>
-            </w:tcBorders>
             <w:tcMar>
               <w:top w:w="103" w:type="dxa"/>
               <w:left w:w="206" w:type="dxa"/>
@@ -2635,12 +2601,12 @@
         </w:tc>
       </w:tr>
       <w:tr>
+        <w:trPr>
+          <w:jc w:val="center"/>
+        </w:trPr>
         <w:tc>
           <w:tcPr>
             <w:tcW w:w="0" w:type="auto"/>
-            <w:tcBorders>
-              <w:bottom w:val="single" w:sz="6" w:space="0" w:color="A3A3A3"/>
-            </w:tcBorders>
             <w:tcMar>
               <w:top w:w="103" w:type="dxa"/>
               <w:left w:w="0" w:type="dxa"/>
@@ -2676,9 +2642,6 @@
         <w:tc>
           <w:tcPr>
             <w:tcW w:w="0" w:type="auto"/>
-            <w:tcBorders>
-              <w:bottom w:val="single" w:sz="6" w:space="0" w:color="A3A3A3"/>
-            </w:tcBorders>
             <w:tcMar>
               <w:top w:w="103" w:type="dxa"/>
               <w:left w:w="206" w:type="dxa"/>
@@ -2712,9 +2675,6 @@
         <w:tc>
           <w:tcPr>
             <w:tcW w:w="0" w:type="auto"/>
-            <w:tcBorders>
-              <w:bottom w:val="single" w:sz="6" w:space="0" w:color="A3A3A3"/>
-            </w:tcBorders>
             <w:tcMar>
               <w:top w:w="103" w:type="dxa"/>
               <w:left w:w="206" w:type="dxa"/>
@@ -2747,12 +2707,12 @@
         </w:tc>
       </w:tr>
       <w:tr>
+        <w:trPr>
+          <w:jc w:val="center"/>
+        </w:trPr>
         <w:tc>
           <w:tcPr>
             <w:tcW w:w="0" w:type="auto"/>
-            <w:tcBorders>
-              <w:bottom w:val="single" w:sz="6" w:space="0" w:color="A3A3A3"/>
-            </w:tcBorders>
             <w:tcMar>
               <w:top w:w="103" w:type="dxa"/>
               <w:left w:w="0" w:type="dxa"/>
@@ -2788,9 +2748,6 @@
         <w:tc>
           <w:tcPr>
             <w:tcW w:w="0" w:type="auto"/>
-            <w:tcBorders>
-              <w:bottom w:val="single" w:sz="6" w:space="0" w:color="A3A3A3"/>
-            </w:tcBorders>
             <w:tcMar>
               <w:top w:w="103" w:type="dxa"/>
               <w:left w:w="206" w:type="dxa"/>
@@ -2844,9 +2801,6 @@
         <w:tc>
           <w:tcPr>
             <w:tcW w:w="0" w:type="auto"/>
-            <w:tcBorders>
-              <w:bottom w:val="single" w:sz="6" w:space="0" w:color="A3A3A3"/>
-            </w:tcBorders>
             <w:tcMar>
               <w:top w:w="103" w:type="dxa"/>
               <w:left w:w="206" w:type="dxa"/>
@@ -2980,24 +2934,40 @@
     </w:p>
     <w:p>
       <w:pPr>
-        <w:spacing w:before="274" w:after="206" w:line="240" w:lineRule="auto"/>
-        <w:outlineLvl w:val="2"/>
-        <w:rPr>
-          <w:rFonts w:ascii="Segoe UI" w:eastAsia="Times New Roman" w:hAnsi="Segoe UI" w:cs="Segoe UI"/>
+        <w:rPr>
+          <w:rFonts w:ascii="Times New Roman" w:eastAsia="Times New Roman" w:hAnsi="Times New Roman" w:cs="Times New Roman"/>
+          <w:sz w:val="24"/>
+          <w:szCs w:val="24"/>
+        </w:rPr>
+      </w:pPr>
+      <w:r>
+        <w:rPr>
+          <w:rFonts w:ascii="Times New Roman" w:eastAsia="Times New Roman" w:hAnsi="Times New Roman" w:cs="Times New Roman"/>
+          <w:sz w:val="24"/>
+          <w:szCs w:val="24"/>
+        </w:rPr>
+        <w:br w:type="page"/>
+      </w:r>
+    </w:p>
+    <w:p>
+      <w:pPr>
+        <w:spacing w:before="206" w:after="206" w:line="240" w:lineRule="auto"/>
+        <w:rPr>
+          <w:rFonts w:ascii="Times New Roman" w:eastAsia="Times New Roman" w:hAnsi="Times New Roman" w:cs="Times New Roman"/>
+          <w:sz w:val="24"/>
+          <w:szCs w:val="24"/>
+        </w:rPr>
+      </w:pPr>
+      <w:r>
+        <w:rPr>
+          <w:rFonts w:ascii="Segoe UI" w:eastAsia="Times New Roman" w:hAnsi="Segoe UI" w:cs="Segoe UI"/>
+          <w:b/>
+          <w:bCs/>
           <w:color w:val="404040"/>
           <w:sz w:val="27"/>
           <w:szCs w:val="27"/>
         </w:rPr>
-      </w:pPr>
-      <w:r>
-        <w:rPr>
-          <w:rFonts w:ascii="Segoe UI" w:eastAsia="Times New Roman" w:hAnsi="Segoe UI" w:cs="Segoe UI"/>
-          <w:b/>
-          <w:bCs/>
-          <w:color w:val="404040"/>
-          <w:sz w:val="27"/>
-          <w:szCs w:val="27"/>
-        </w:rPr>
+        <w:lastRenderedPageBreak/>
         <w:t xml:space="preserve">4. </w:t>
       </w:r>
       <w:proofErr w:type="spellStart"/>
@@ -3129,6 +3099,14 @@
     <w:tbl>
       <w:tblPr>
         <w:tblW w:w="0" w:type="auto"/>
+        <w:tblBorders>
+          <w:top w:val="single" w:sz="4" w:space="0" w:color="auto"/>
+          <w:left w:val="single" w:sz="4" w:space="0" w:color="auto"/>
+          <w:bottom w:val="single" w:sz="4" w:space="0" w:color="auto"/>
+          <w:right w:val="single" w:sz="4" w:space="0" w:color="auto"/>
+          <w:insideH w:val="single" w:sz="4" w:space="0" w:color="auto"/>
+          <w:insideV w:val="single" w:sz="4" w:space="0" w:color="auto"/>
+        </w:tblBorders>
         <w:tblCellMar>
           <w:top w:w="15" w:type="dxa"/>
           <w:left w:w="15" w:type="dxa"/>
@@ -3139,8 +3117,8 @@
       </w:tblPr>
       <w:tblGrid>
         <w:gridCol w:w="2033"/>
-        <w:gridCol w:w="3995"/>
-        <w:gridCol w:w="4772"/>
+        <w:gridCol w:w="3990"/>
+        <w:gridCol w:w="4767"/>
       </w:tblGrid>
       <w:tr>
         <w:trPr>
@@ -3149,10 +3127,6 @@
         <w:tc>
           <w:tcPr>
             <w:tcW w:w="0" w:type="auto"/>
-            <w:tcBorders>
-              <w:top w:val="single" w:sz="6" w:space="0" w:color="A3A3A3"/>
-              <w:bottom w:val="single" w:sz="6" w:space="0" w:color="A3A3A3"/>
-            </w:tcBorders>
             <w:tcMar>
               <w:top w:w="103" w:type="dxa"/>
               <w:left w:w="0" w:type="dxa"/>
@@ -3190,10 +3164,6 @@
         <w:tc>
           <w:tcPr>
             <w:tcW w:w="0" w:type="auto"/>
-            <w:tcBorders>
-              <w:top w:val="single" w:sz="6" w:space="0" w:color="A3A3A3"/>
-              <w:bottom w:val="single" w:sz="6" w:space="0" w:color="A3A3A3"/>
-            </w:tcBorders>
             <w:tcMar>
               <w:top w:w="103" w:type="dxa"/>
               <w:left w:w="206" w:type="dxa"/>
@@ -3244,10 +3214,6 @@
         <w:tc>
           <w:tcPr>
             <w:tcW w:w="0" w:type="auto"/>
-            <w:tcBorders>
-              <w:top w:val="single" w:sz="6" w:space="0" w:color="A3A3A3"/>
-              <w:bottom w:val="single" w:sz="6" w:space="0" w:color="A3A3A3"/>
-            </w:tcBorders>
             <w:tcMar>
               <w:top w:w="103" w:type="dxa"/>
               <w:left w:w="206" w:type="dxa"/>
@@ -3289,9 +3255,6 @@
         <w:tc>
           <w:tcPr>
             <w:tcW w:w="0" w:type="auto"/>
-            <w:tcBorders>
-              <w:bottom w:val="single" w:sz="6" w:space="0" w:color="A3A3A3"/>
-            </w:tcBorders>
             <w:tcMar>
               <w:top w:w="103" w:type="dxa"/>
               <w:left w:w="0" w:type="dxa"/>
@@ -3327,9 +3290,6 @@
         <w:tc>
           <w:tcPr>
             <w:tcW w:w="0" w:type="auto"/>
-            <w:tcBorders>
-              <w:bottom w:val="single" w:sz="6" w:space="0" w:color="A3A3A3"/>
-            </w:tcBorders>
             <w:tcMar>
               <w:top w:w="103" w:type="dxa"/>
               <w:left w:w="206" w:type="dxa"/>
@@ -3363,9 +3323,6 @@
         <w:tc>
           <w:tcPr>
             <w:tcW w:w="0" w:type="auto"/>
-            <w:tcBorders>
-              <w:bottom w:val="single" w:sz="6" w:space="0" w:color="A3A3A3"/>
-            </w:tcBorders>
             <w:tcMar>
               <w:top w:w="103" w:type="dxa"/>
               <w:left w:w="206" w:type="dxa"/>
@@ -3401,9 +3358,6 @@
         <w:tc>
           <w:tcPr>
             <w:tcW w:w="0" w:type="auto"/>
-            <w:tcBorders>
-              <w:bottom w:val="single" w:sz="6" w:space="0" w:color="A3A3A3"/>
-            </w:tcBorders>
             <w:tcMar>
               <w:top w:w="103" w:type="dxa"/>
               <w:left w:w="0" w:type="dxa"/>
@@ -3439,9 +3393,6 @@
         <w:tc>
           <w:tcPr>
             <w:tcW w:w="0" w:type="auto"/>
-            <w:tcBorders>
-              <w:bottom w:val="single" w:sz="6" w:space="0" w:color="A3A3A3"/>
-            </w:tcBorders>
             <w:tcMar>
               <w:top w:w="103" w:type="dxa"/>
               <w:left w:w="206" w:type="dxa"/>
@@ -3486,9 +3437,6 @@
         <w:tc>
           <w:tcPr>
             <w:tcW w:w="0" w:type="auto"/>
-            <w:tcBorders>
-              <w:bottom w:val="single" w:sz="6" w:space="0" w:color="A3A3A3"/>
-            </w:tcBorders>
             <w:tcMar>
               <w:top w:w="103" w:type="dxa"/>
               <w:left w:w="206" w:type="dxa"/>
@@ -3555,9 +3503,6 @@
         <w:tc>
           <w:tcPr>
             <w:tcW w:w="0" w:type="auto"/>
-            <w:tcBorders>
-              <w:bottom w:val="single" w:sz="6" w:space="0" w:color="A3A3A3"/>
-            </w:tcBorders>
             <w:tcMar>
               <w:top w:w="103" w:type="dxa"/>
               <w:left w:w="0" w:type="dxa"/>
@@ -3593,9 +3538,6 @@
         <w:tc>
           <w:tcPr>
             <w:tcW w:w="0" w:type="auto"/>
-            <w:tcBorders>
-              <w:bottom w:val="single" w:sz="6" w:space="0" w:color="A3A3A3"/>
-            </w:tcBorders>
             <w:tcMar>
               <w:top w:w="103" w:type="dxa"/>
               <w:left w:w="206" w:type="dxa"/>
@@ -3629,9 +3571,6 @@
         <w:tc>
           <w:tcPr>
             <w:tcW w:w="0" w:type="auto"/>
-            <w:tcBorders>
-              <w:bottom w:val="single" w:sz="6" w:space="0" w:color="A3A3A3"/>
-            </w:tcBorders>
             <w:tcMar>
               <w:top w:w="103" w:type="dxa"/>
               <w:left w:w="206" w:type="dxa"/>
@@ -3667,9 +3606,6 @@
         <w:tc>
           <w:tcPr>
             <w:tcW w:w="0" w:type="auto"/>
-            <w:tcBorders>
-              <w:bottom w:val="single" w:sz="6" w:space="0" w:color="A3A3A3"/>
-            </w:tcBorders>
             <w:tcMar>
               <w:top w:w="103" w:type="dxa"/>
               <w:left w:w="0" w:type="dxa"/>
@@ -3705,9 +3641,6 @@
         <w:tc>
           <w:tcPr>
             <w:tcW w:w="0" w:type="auto"/>
-            <w:tcBorders>
-              <w:bottom w:val="single" w:sz="6" w:space="0" w:color="A3A3A3"/>
-            </w:tcBorders>
             <w:tcMar>
               <w:top w:w="103" w:type="dxa"/>
               <w:left w:w="206" w:type="dxa"/>
@@ -3761,9 +3694,6 @@
         <w:tc>
           <w:tcPr>
             <w:tcW w:w="0" w:type="auto"/>
-            <w:tcBorders>
-              <w:bottom w:val="single" w:sz="6" w:space="0" w:color="A3A3A3"/>
-            </w:tcBorders>
             <w:tcMar>
               <w:top w:w="103" w:type="dxa"/>
               <w:left w:w="206" w:type="dxa"/>
@@ -3910,7 +3840,6 @@
           <w:sz w:val="24"/>
           <w:szCs w:val="24"/>
         </w:rPr>
-        <w:lastRenderedPageBreak/>
         <w:pict w14:anchorId="2BE234F2">
           <v:rect id="_x0000_i1029" style="width:0;height:.75pt" o:hralign="center" o:hrstd="t" o:hrnoshade="t" o:hr="t" fillcolor="#404040" stroked="f"/>
         </w:pict>
@@ -3918,24 +3847,40 @@
     </w:p>
     <w:p>
       <w:pPr>
-        <w:spacing w:before="274" w:after="206" w:line="240" w:lineRule="auto"/>
-        <w:outlineLvl w:val="2"/>
-        <w:rPr>
-          <w:rFonts w:ascii="Segoe UI" w:eastAsia="Times New Roman" w:hAnsi="Segoe UI" w:cs="Segoe UI"/>
+        <w:rPr>
+          <w:rFonts w:ascii="Times New Roman" w:eastAsia="Times New Roman" w:hAnsi="Times New Roman" w:cs="Times New Roman"/>
+          <w:sz w:val="24"/>
+          <w:szCs w:val="24"/>
+        </w:rPr>
+      </w:pPr>
+      <w:r>
+        <w:rPr>
+          <w:rFonts w:ascii="Times New Roman" w:eastAsia="Times New Roman" w:hAnsi="Times New Roman" w:cs="Times New Roman"/>
+          <w:sz w:val="24"/>
+          <w:szCs w:val="24"/>
+        </w:rPr>
+        <w:br w:type="page"/>
+      </w:r>
+    </w:p>
+    <w:p>
+      <w:pPr>
+        <w:spacing w:before="206" w:after="206" w:line="240" w:lineRule="auto"/>
+        <w:rPr>
+          <w:rFonts w:ascii="Times New Roman" w:eastAsia="Times New Roman" w:hAnsi="Times New Roman" w:cs="Times New Roman"/>
+          <w:sz w:val="24"/>
+          <w:szCs w:val="24"/>
+        </w:rPr>
+      </w:pPr>
+      <w:r>
+        <w:rPr>
+          <w:rFonts w:ascii="Segoe UI" w:eastAsia="Times New Roman" w:hAnsi="Segoe UI" w:cs="Segoe UI"/>
+          <w:b/>
+          <w:bCs/>
           <w:color w:val="404040"/>
           <w:sz w:val="27"/>
           <w:szCs w:val="27"/>
         </w:rPr>
-      </w:pPr>
-      <w:r>
-        <w:rPr>
-          <w:rFonts w:ascii="Segoe UI" w:eastAsia="Times New Roman" w:hAnsi="Segoe UI" w:cs="Segoe UI"/>
-          <w:b/>
-          <w:bCs/>
-          <w:color w:val="404040"/>
-          <w:sz w:val="27"/>
-          <w:szCs w:val="27"/>
-        </w:rPr>
+        <w:lastRenderedPageBreak/>
         <w:t>5. Graphite (Whisper/Carbon)</w:t>
       </w:r>
     </w:p>
@@ -3998,6 +3943,7 @@
     <w:p>
       <w:pPr>
         <w:spacing w:before="274" w:after="206" w:line="429" w:lineRule="atLeast"/>
+        <w:jc w:val="center"/>
         <w:outlineLvl w:val="3"/>
         <w:rPr>
           <w:rFonts w:ascii="Segoe UI" w:eastAsia="Times New Roman" w:hAnsi="Segoe UI" w:cs="Segoe UI"/>
@@ -4043,6 +3989,14 @@
     <w:tbl>
       <w:tblPr>
         <w:tblW w:w="0" w:type="auto"/>
+        <w:tblBorders>
+          <w:top w:val="single" w:sz="4" w:space="0" w:color="auto"/>
+          <w:left w:val="single" w:sz="4" w:space="0" w:color="auto"/>
+          <w:bottom w:val="single" w:sz="4" w:space="0" w:color="auto"/>
+          <w:right w:val="single" w:sz="4" w:space="0" w:color="auto"/>
+          <w:insideH w:val="single" w:sz="4" w:space="0" w:color="auto"/>
+          <w:insideV w:val="single" w:sz="4" w:space="0" w:color="auto"/>
+        </w:tblBorders>
         <w:tblCellMar>
           <w:top w:w="15" w:type="dxa"/>
           <w:left w:w="15" w:type="dxa"/>
@@ -4063,10 +4017,6 @@
         <w:tc>
           <w:tcPr>
             <w:tcW w:w="0" w:type="auto"/>
-            <w:tcBorders>
-              <w:top w:val="single" w:sz="6" w:space="0" w:color="A3A3A3"/>
-              <w:bottom w:val="single" w:sz="6" w:space="0" w:color="A3A3A3"/>
-            </w:tcBorders>
             <w:tcMar>
               <w:top w:w="103" w:type="dxa"/>
               <w:left w:w="0" w:type="dxa"/>
@@ -4104,10 +4054,6 @@
         <w:tc>
           <w:tcPr>
             <w:tcW w:w="0" w:type="auto"/>
-            <w:tcBorders>
-              <w:top w:val="single" w:sz="6" w:space="0" w:color="A3A3A3"/>
-              <w:bottom w:val="single" w:sz="6" w:space="0" w:color="A3A3A3"/>
-            </w:tcBorders>
             <w:tcMar>
               <w:top w:w="103" w:type="dxa"/>
               <w:left w:w="206" w:type="dxa"/>
@@ -4145,10 +4091,6 @@
         <w:tc>
           <w:tcPr>
             <w:tcW w:w="0" w:type="auto"/>
-            <w:tcBorders>
-              <w:top w:val="single" w:sz="6" w:space="0" w:color="A3A3A3"/>
-              <w:bottom w:val="single" w:sz="6" w:space="0" w:color="A3A3A3"/>
-            </w:tcBorders>
             <w:tcMar>
               <w:top w:w="103" w:type="dxa"/>
               <w:left w:w="206" w:type="dxa"/>
@@ -4190,9 +4132,6 @@
         <w:tc>
           <w:tcPr>
             <w:tcW w:w="0" w:type="auto"/>
-            <w:tcBorders>
-              <w:bottom w:val="single" w:sz="6" w:space="0" w:color="A3A3A3"/>
-            </w:tcBorders>
             <w:tcMar>
               <w:top w:w="103" w:type="dxa"/>
               <w:left w:w="0" w:type="dxa"/>
@@ -4228,9 +4167,6 @@
         <w:tc>
           <w:tcPr>
             <w:tcW w:w="0" w:type="auto"/>
-            <w:tcBorders>
-              <w:bottom w:val="single" w:sz="6" w:space="0" w:color="A3A3A3"/>
-            </w:tcBorders>
             <w:tcMar>
               <w:top w:w="103" w:type="dxa"/>
               <w:left w:w="206" w:type="dxa"/>
@@ -4264,9 +4200,6 @@
         <w:tc>
           <w:tcPr>
             <w:tcW w:w="0" w:type="auto"/>
-            <w:tcBorders>
-              <w:bottom w:val="single" w:sz="6" w:space="0" w:color="A3A3A3"/>
-            </w:tcBorders>
             <w:tcMar>
               <w:top w:w="103" w:type="dxa"/>
               <w:left w:w="206" w:type="dxa"/>
@@ -4302,9 +4235,6 @@
         <w:tc>
           <w:tcPr>
             <w:tcW w:w="0" w:type="auto"/>
-            <w:tcBorders>
-              <w:bottom w:val="single" w:sz="6" w:space="0" w:color="A3A3A3"/>
-            </w:tcBorders>
             <w:tcMar>
               <w:top w:w="103" w:type="dxa"/>
               <w:left w:w="0" w:type="dxa"/>
@@ -4340,9 +4270,6 @@
         <w:tc>
           <w:tcPr>
             <w:tcW w:w="0" w:type="auto"/>
-            <w:tcBorders>
-              <w:bottom w:val="single" w:sz="6" w:space="0" w:color="A3A3A3"/>
-            </w:tcBorders>
             <w:tcMar>
               <w:top w:w="103" w:type="dxa"/>
               <w:left w:w="206" w:type="dxa"/>
@@ -4376,9 +4303,6 @@
         <w:tc>
           <w:tcPr>
             <w:tcW w:w="0" w:type="auto"/>
-            <w:tcBorders>
-              <w:bottom w:val="single" w:sz="6" w:space="0" w:color="A3A3A3"/>
-            </w:tcBorders>
             <w:tcMar>
               <w:top w:w="103" w:type="dxa"/>
               <w:left w:w="206" w:type="dxa"/>
@@ -4414,9 +4338,6 @@
         <w:tc>
           <w:tcPr>
             <w:tcW w:w="0" w:type="auto"/>
-            <w:tcBorders>
-              <w:bottom w:val="single" w:sz="6" w:space="0" w:color="A3A3A3"/>
-            </w:tcBorders>
             <w:tcMar>
               <w:top w:w="103" w:type="dxa"/>
               <w:left w:w="0" w:type="dxa"/>
@@ -4452,9 +4373,6 @@
         <w:tc>
           <w:tcPr>
             <w:tcW w:w="0" w:type="auto"/>
-            <w:tcBorders>
-              <w:bottom w:val="single" w:sz="6" w:space="0" w:color="A3A3A3"/>
-            </w:tcBorders>
             <w:tcMar>
               <w:top w:w="103" w:type="dxa"/>
               <w:left w:w="206" w:type="dxa"/>
@@ -4508,9 +4426,6 @@
         <w:tc>
           <w:tcPr>
             <w:tcW w:w="0" w:type="auto"/>
-            <w:tcBorders>
-              <w:bottom w:val="single" w:sz="6" w:space="0" w:color="A3A3A3"/>
-            </w:tcBorders>
             <w:tcMar>
               <w:top w:w="103" w:type="dxa"/>
               <w:left w:w="206" w:type="dxa"/>
@@ -4577,9 +4492,6 @@
         <w:tc>
           <w:tcPr>
             <w:tcW w:w="0" w:type="auto"/>
-            <w:tcBorders>
-              <w:bottom w:val="single" w:sz="6" w:space="0" w:color="A3A3A3"/>
-            </w:tcBorders>
             <w:tcMar>
               <w:top w:w="103" w:type="dxa"/>
               <w:left w:w="0" w:type="dxa"/>
@@ -4615,9 +4527,6 @@
         <w:tc>
           <w:tcPr>
             <w:tcW w:w="0" w:type="auto"/>
-            <w:tcBorders>
-              <w:bottom w:val="single" w:sz="6" w:space="0" w:color="A3A3A3"/>
-            </w:tcBorders>
             <w:tcMar>
               <w:top w:w="103" w:type="dxa"/>
               <w:left w:w="206" w:type="dxa"/>
@@ -4651,9 +4560,6 @@
         <w:tc>
           <w:tcPr>
             <w:tcW w:w="0" w:type="auto"/>
-            <w:tcBorders>
-              <w:bottom w:val="single" w:sz="6" w:space="0" w:color="A3A3A3"/>
-            </w:tcBorders>
             <w:tcMar>
               <w:top w:w="103" w:type="dxa"/>
               <w:left w:w="206" w:type="dxa"/>
@@ -5157,7 +5063,6 @@
           <w:sz w:val="24"/>
           <w:szCs w:val="24"/>
         </w:rPr>
-        <w:lastRenderedPageBreak/>
         <w:t>Avoid If</w:t>
       </w:r>
       <w:r>
@@ -5214,6 +5119,7 @@
           <w:sz w:val="24"/>
           <w:szCs w:val="24"/>
         </w:rPr>
+        <w:lastRenderedPageBreak/>
         <w:t>InfluxDB</w:t>
       </w:r>
       <w:proofErr w:type="spellEnd"/>
